--- a/notes_paradox.docx
+++ b/notes_paradox.docx
@@ -2,6 +2,458 @@
 <file path=word/document.xml><?xml version="1.0" encoding="utf-8"?>
 <w:document xmlns:wpc="http://schemas.microsoft.com/office/word/2010/wordprocessingCanvas" xmlns:mc="http://schemas.openxmlformats.org/markup-compatibility/2006" xmlns:o="urn:schemas-microsoft-com:office:office" xmlns:r="http://schemas.openxmlformats.org/officeDocument/2006/relationships" xmlns:m="http://schemas.openxmlformats.org/officeDocument/2006/math" xmlns:v="urn:schemas-microsoft-com:vml" xmlns:wp14="http://schemas.microsoft.com/office/word/2010/wordprocessingDrawing" xmlns:wp="http://schemas.openxmlformats.org/drawingml/2006/wordprocessingDrawing" xmlns:w10="urn:schemas-microsoft-com:office:word" xmlns:w="http://schemas.openxmlformats.org/wordprocessingml/2006/main" xmlns:w14="http://schemas.microsoft.com/office/word/2010/wordml" xmlns:w15="http://schemas.microsoft.com/office/word/2012/wordml" xmlns:wpg="http://schemas.microsoft.com/office/word/2010/wordprocessingGroup" xmlns:wpi="http://schemas.microsoft.com/office/word/2010/wordprocessingInk" xmlns:wne="http://schemas.microsoft.com/office/word/2006/wordml" xmlns:wps="http://schemas.microsoft.com/office/word/2010/wordprocessingShape" mc:Ignorable="w14 w15 wp14">
   <w:body>
+    <w:p>
+      <w:pPr>
+        <w:rPr>
+          <w:noProof/>
+        </w:rPr>
+      </w:pPr>
+      <w:r>
+        <w:rPr>
+          <w:noProof/>
+        </w:rPr>
+        <w:t>Main take away to the ‘paradox’</w:t>
+      </w:r>
+    </w:p>
+    <w:p>
+      <w:pPr>
+        <w:rPr>
+          <w:b/>
+          <w:noProof/>
+        </w:rPr>
+      </w:pPr>
+    </w:p>
+    <w:p>
+      <w:pPr>
+        <w:rPr>
+          <w:b/>
+          <w:noProof/>
+        </w:rPr>
+      </w:pPr>
+      <w:r>
+        <w:rPr>
+          <w:b/>
+          <w:noProof/>
+        </w:rPr>
+        <w:t>Pattern of sexual dimorphism in the chromatin organization</w:t>
+      </w:r>
+    </w:p>
+    <w:p>
+      <w:pPr>
+        <w:rPr>
+          <w:noProof/>
+        </w:rPr>
+      </w:pPr>
+      <w:r>
+        <w:rPr>
+          <w:noProof/>
+        </w:rPr>
+        <w:t>Females have longer axis and shorter DNA loops,  a consequence of this is that there are different normalized measures of IFD (interference).  The organization with longer loops results in stronger interference (males) because more of the DNA is folded up into the loops.</w:t>
+      </w:r>
+    </w:p>
+    <w:p>
+      <w:pPr>
+        <w:rPr>
+          <w:noProof/>
+        </w:rPr>
+      </w:pPr>
+      <w:r>
+        <w:rPr>
+          <w:noProof/>
+        </w:rPr>
+        <w:t>Due to this pattern – I propose that chromatin organization with longer DNA loops (shorter axis) results in stronger interference.</w:t>
+      </w:r>
+    </w:p>
+    <w:p>
+      <w:pPr>
+        <w:rPr>
+          <w:b/>
+          <w:noProof/>
+        </w:rPr>
+      </w:pPr>
+      <w:r>
+        <w:rPr>
+          <w:b/>
+          <w:noProof/>
+        </w:rPr>
+        <w:t>The paradox is…</w:t>
+      </w:r>
+    </w:p>
+    <w:p>
+      <w:pPr>
+        <w:rPr>
+          <w:noProof/>
+        </w:rPr>
+      </w:pPr>
+      <w:r>
+        <w:rPr>
+          <w:noProof/>
+        </w:rPr>
+        <w:t xml:space="preserve">High rec males clearly have stronger interference compared to the low rec strains, </w:t>
+      </w:r>
+    </w:p>
+    <w:p>
+      <w:pPr>
+        <w:rPr>
+          <w:noProof/>
+        </w:rPr>
+      </w:pPr>
+      <w:r>
+        <w:rPr>
+          <w:noProof/>
+        </w:rPr>
+        <w:t>According to the chromatin organization prediction (above),  the high rec males should also have shorter axis and longer DNA loops.</w:t>
+      </w:r>
+    </w:p>
+    <w:p>
+      <w:pPr>
+        <w:rPr>
+          <w:noProof/>
+        </w:rPr>
+      </w:pPr>
+      <w:r>
+        <w:rPr>
+          <w:noProof/>
+        </w:rPr>
+        <w:t>But the ooposite is seen from the DSB measures and single bivalent SC length measures.</w:t>
+      </w:r>
+      <w:r>
+        <w:rPr>
+          <w:noProof/>
+        </w:rPr>
+        <w:t xml:space="preserve"> High rec males seem to have longer SC (shorted DNA loops).</w:t>
+      </w:r>
+    </w:p>
+    <w:p>
+      <w:pPr>
+        <w:pStyle w:val="ListParagraph"/>
+        <w:numPr>
+          <w:ilvl w:val="0"/>
+          <w:numId w:val="2"/>
+        </w:numPr>
+        <w:rPr>
+          <w:noProof/>
+        </w:rPr>
+      </w:pPr>
+      <w:r>
+        <w:rPr>
+          <w:noProof/>
+        </w:rPr>
+        <w:t xml:space="preserve"> </w:t>
+      </w:r>
+      <w:r>
+        <w:rPr>
+          <w:noProof/>
+        </w:rPr>
+        <w:t xml:space="preserve">High </w:t>
+      </w:r>
+      <w:r>
+        <w:rPr>
+          <w:noProof/>
+        </w:rPr>
+        <w:t xml:space="preserve">rec </w:t>
+      </w:r>
+      <w:r>
+        <w:rPr>
+          <w:noProof/>
+        </w:rPr>
+        <w:t>males have significantly more DSBs – but same ratio of DSB to CO, suggesting the chromatin organization is driving this patterm</w:t>
+      </w:r>
+    </w:p>
+    <w:p>
+      <w:pPr>
+        <w:pStyle w:val="ListParagraph"/>
+        <w:numPr>
+          <w:ilvl w:val="0"/>
+          <w:numId w:val="2"/>
+        </w:numPr>
+        <w:rPr>
+          <w:noProof/>
+        </w:rPr>
+      </w:pPr>
+      <w:r>
+        <w:rPr>
+          <w:noProof/>
+        </w:rPr>
+        <w:t>High rec males have slightly longer SC lengths (total SC) – this is mostly driven by lower KAZ measures of total SC</w:t>
+      </w:r>
+      <w:r>
+        <w:rPr>
+          <w:noProof/>
+        </w:rPr>
+        <w:t xml:space="preserve">.  </w:t>
+      </w:r>
+      <w:r>
+        <w:rPr>
+          <w:noProof/>
+        </w:rPr>
+        <w:t>In the reduced SC lengths, the differences are not significant (but they are in the expected direction)</w:t>
+      </w:r>
+      <w:r>
+        <w:rPr>
+          <w:noProof/>
+        </w:rPr>
+        <w:t>.</w:t>
+      </w:r>
+    </w:p>
+    <w:p>
+      <w:pPr>
+        <w:rPr>
+          <w:noProof/>
+        </w:rPr>
+      </w:pPr>
+      <w:r>
+        <w:rPr>
+          <w:noProof/>
+        </w:rPr>
+        <w:t xml:space="preserve">This is likely due to the noise in measuring indiviual SC lengths (noise from indiviual chromosomes and within nuc correlation in chromatin compaction). </w:t>
+      </w:r>
+    </w:p>
+    <w:p>
+      <w:pPr>
+        <w:rPr>
+          <w:b/>
+          <w:noProof/>
+        </w:rPr>
+      </w:pPr>
+      <w:r>
+        <w:rPr>
+          <w:b/>
+          <w:noProof/>
+        </w:rPr>
+        <w:t>Paradox, data that doesn’t wuite fit expectations</w:t>
+      </w:r>
+      <w:r>
+        <w:rPr>
+          <w:b/>
+          <w:noProof/>
+        </w:rPr>
+        <w:t xml:space="preserve"> for the male groups</w:t>
+      </w:r>
+      <w:r>
+        <w:rPr>
+          <w:b/>
+          <w:noProof/>
+        </w:rPr>
+        <w:t>:</w:t>
+      </w:r>
+    </w:p>
+    <w:p>
+      <w:pPr>
+        <w:rPr>
+          <w:b/>
+          <w:noProof/>
+        </w:rPr>
+      </w:pPr>
+      <w:r>
+        <w:rPr>
+          <w:b/>
+          <w:noProof/>
+        </w:rPr>
+        <w:t>1. difference in the normalized IFD and the raw IFD</w:t>
+      </w:r>
+      <w:r>
+        <w:rPr>
+          <w:b/>
+          <w:noProof/>
+        </w:rPr>
+        <w:t xml:space="preserve">  (the raw IFD should be closer to each other than the normalzied) </w:t>
+      </w:r>
+    </w:p>
+    <w:p>
+      <w:pPr>
+        <w:rPr>
+          <w:b/>
+          <w:noProof/>
+        </w:rPr>
+      </w:pPr>
+      <w:r>
+        <w:rPr>
+          <w:b/>
+          <w:noProof/>
+        </w:rPr>
+        <w:t>2.  T</w:t>
+      </w:r>
+      <w:r>
+        <w:rPr>
+          <w:b/>
+          <w:noProof/>
+        </w:rPr>
+        <w:t>he SC length</w:t>
+      </w:r>
+      <w:r>
+        <w:rPr>
+          <w:b/>
+          <w:noProof/>
+        </w:rPr>
+        <w:t xml:space="preserve"> – interference prediction,</w:t>
+      </w:r>
+      <w:bookmarkStart w:id="0" w:name="_GoBack"/>
+      <w:bookmarkEnd w:id="0"/>
+      <w:r>
+        <w:rPr>
+          <w:b/>
+          <w:noProof/>
+        </w:rPr>
+        <w:t xml:space="preserve"> (the short axis strains should have stronger interference)</w:t>
+      </w:r>
+    </w:p>
+    <w:p>
+      <w:pPr>
+        <w:rPr>
+          <w:noProof/>
+        </w:rPr>
+      </w:pPr>
+    </w:p>
+    <w:p>
+      <w:pPr>
+        <w:rPr>
+          <w:noProof/>
+        </w:rPr>
+      </w:pPr>
+      <w:r>
+        <w:rPr>
+          <w:noProof/>
+        </w:rPr>
+        <w:t>-the driving patterns</w:t>
+      </w:r>
+    </w:p>
+    <w:p>
+      <w:pPr>
+        <w:rPr>
+          <w:noProof/>
+        </w:rPr>
+      </w:pPr>
+      <w:r>
+        <w:rPr>
+          <w:noProof/>
+        </w:rPr>
+        <w:tab/>
+        <w:t>-IFD (the small / short IFDs in the low strains)</w:t>
+      </w:r>
+    </w:p>
+    <w:p>
+      <w:pPr>
+        <w:rPr>
+          <w:noProof/>
+        </w:rPr>
+      </w:pPr>
+      <w:r>
+        <w:rPr>
+          <w:noProof/>
+        </w:rPr>
+        <w:tab/>
+        <w:t>-SC length  (KAZ has lower (total SC) compared to the other Musc)</w:t>
+      </w:r>
+    </w:p>
+    <w:p>
+      <w:pPr>
+        <w:rPr>
+          <w:noProof/>
+        </w:rPr>
+      </w:pPr>
+      <w:r>
+        <w:rPr>
+          <w:noProof/>
+        </w:rPr>
+        <w:t>How would this affect the patterns I’m observing?</w:t>
+      </w:r>
+    </w:p>
+    <w:p>
+      <w:pPr>
+        <w:rPr>
+          <w:noProof/>
+        </w:rPr>
+      </w:pPr>
+    </w:p>
+    <w:p>
+      <w:pPr>
+        <w:rPr>
+          <w:noProof/>
+        </w:rPr>
+      </w:pPr>
+      <w:r>
+        <w:rPr>
+          <w:noProof/>
+        </w:rPr>
+        <w:t>(also, wouldn’t expect the difference in the raw IFD)</w:t>
+      </w:r>
+    </w:p>
+    <w:p>
+      <w:pPr>
+        <w:rPr>
+          <w:noProof/>
+        </w:rPr>
+      </w:pPr>
+      <w:r>
+        <w:rPr>
+          <w:noProof/>
+        </w:rPr>
+        <w:t>When I look closer – (at the IFDs of long bivalents</w:t>
+      </w:r>
+    </w:p>
+    <w:p>
+      <w:pPr>
+        <w:rPr>
+          <w:noProof/>
+        </w:rPr>
+      </w:pPr>
+      <w:r>
+        <w:rPr>
+          <w:noProof/>
+        </w:rPr>
+        <w:lastRenderedPageBreak/>
+        <w:t xml:space="preserve">** I noted that the primary driver of longer normalized IFDs is the lack of short IFDs in the high rec mice, </w:t>
+      </w:r>
+    </w:p>
+    <w:p>
+      <w:pPr>
+        <w:rPr>
+          <w:noProof/>
+        </w:rPr>
+      </w:pPr>
+    </w:p>
+    <w:p>
+      <w:pPr>
+        <w:rPr>
+          <w:noProof/>
+        </w:rPr>
+      </w:pPr>
+    </w:p>
+    <w:p>
+      <w:pPr>
+        <w:rPr>
+          <w:noProof/>
+        </w:rPr>
+      </w:pPr>
+    </w:p>
+    <w:p>
+      <w:pPr>
+        <w:rPr>
+          <w:noProof/>
+        </w:rPr>
+      </w:pPr>
+      <w:r>
+        <w:rPr>
+          <w:noProof/>
+        </w:rPr>
+        <w:br w:type="page"/>
+      </w:r>
+    </w:p>
+    <w:p>
+      <w:pPr>
+        <w:rPr>
+          <w:noProof/>
+        </w:rPr>
+      </w:pPr>
+    </w:p>
+    <w:p>
+      <w:pPr>
+        <w:rPr>
+          <w:noProof/>
+        </w:rPr>
+      </w:pPr>
+    </w:p>
     <w:p>
       <w:pPr>
         <w:rPr>
@@ -44,7 +496,7 @@
                     <pic:cNvPicPr/>
                   </pic:nvPicPr>
                   <pic:blipFill>
-                    <a:blip r:embed="rId4">
+                    <a:blip r:embed="rId5">
                       <a:extLst>
                         <a:ext uri="{28A0092B-C50C-407E-A947-70E740481C1C}">
                           <a14:useLocalDpi xmlns:a14="http://schemas.microsoft.com/office/drawing/2010/main" val="0"/>
@@ -106,7 +558,7 @@
                     <pic:cNvPicPr/>
                   </pic:nvPicPr>
                   <pic:blipFill>
-                    <a:blip r:embed="rId5">
+                    <a:blip r:embed="rId6">
                       <a:extLst>
                         <a:ext uri="{28A0092B-C50C-407E-A947-70E740481C1C}">
                           <a14:useLocalDpi xmlns:a14="http://schemas.microsoft.com/office/drawing/2010/main" val="0"/>
@@ -157,8 +609,6 @@
         </w:rPr>
         <w:br w:type="page"/>
       </w:r>
-      <w:bookmarkStart w:id="0" w:name="_GoBack"/>
-      <w:bookmarkEnd w:id="0"/>
     </w:p>
     <w:p>
       <w:pPr>
@@ -226,7 +676,7 @@
                     <pic:cNvPicPr/>
                   </pic:nvPicPr>
                   <pic:blipFill>
-                    <a:blip r:embed="rId6">
+                    <a:blip r:embed="rId7">
                       <a:extLst>
                         <a:ext uri="{28A0092B-C50C-407E-A947-70E740481C1C}">
                           <a14:useLocalDpi xmlns:a14="http://schemas.microsoft.com/office/drawing/2010/main" val="0"/>
@@ -296,7 +746,7 @@
                     <pic:cNvPicPr/>
                   </pic:nvPicPr>
                   <pic:blipFill>
-                    <a:blip r:embed="rId7">
+                    <a:blip r:embed="rId8">
                       <a:extLst>
                         <a:ext uri="{28A0092B-C50C-407E-A947-70E740481C1C}">
                           <a14:useLocalDpi xmlns:a14="http://schemas.microsoft.com/office/drawing/2010/main" val="0"/>
@@ -349,6 +799,311 @@
     </w:sectPr>
   </w:body>
 </w:document>
+</file>
+
+<file path=word/numbering.xml><?xml version="1.0" encoding="utf-8"?>
+<w:numbering xmlns:wpc="http://schemas.microsoft.com/office/word/2010/wordprocessingCanvas" xmlns:mc="http://schemas.openxmlformats.org/markup-compatibility/2006" xmlns:o="urn:schemas-microsoft-com:office:office" xmlns:r="http://schemas.openxmlformats.org/officeDocument/2006/relationships" xmlns:m="http://schemas.openxmlformats.org/officeDocument/2006/math" xmlns:v="urn:schemas-microsoft-com:vml" xmlns:wp14="http://schemas.microsoft.com/office/word/2010/wordprocessingDrawing" xmlns:wp="http://schemas.openxmlformats.org/drawingml/2006/wordprocessingDrawing" xmlns:w10="urn:schemas-microsoft-com:office:word" xmlns:w="http://schemas.openxmlformats.org/wordprocessingml/2006/main" xmlns:w14="http://schemas.microsoft.com/office/word/2010/wordml" xmlns:w15="http://schemas.microsoft.com/office/word/2012/wordml" xmlns:wpg="http://schemas.microsoft.com/office/word/2010/wordprocessingGroup" xmlns:wpi="http://schemas.microsoft.com/office/word/2010/wordprocessingInk" xmlns:wne="http://schemas.microsoft.com/office/word/2006/wordml" xmlns:wps="http://schemas.microsoft.com/office/word/2010/wordprocessingShape" mc:Ignorable="w14 w15 wp14">
+  <w:abstractNum w:abstractNumId="0" w15:restartNumberingAfterBreak="0">
+    <w:nsid w:val="075C0C18"/>
+    <w:multiLevelType w:val="hybridMultilevel"/>
+    <w:tmpl w:val="6256058A"/>
+    <w:lvl w:ilvl="0" w:tplc="5D8AE204">
+      <w:start w:val="1"/>
+      <w:numFmt w:val="decimal"/>
+      <w:lvlText w:val="%1."/>
+      <w:lvlJc w:val="left"/>
+      <w:pPr>
+        <w:ind w:left="1080" w:hanging="360"/>
+      </w:pPr>
+      <w:rPr>
+        <w:rFonts w:hint="default"/>
+      </w:rPr>
+    </w:lvl>
+    <w:lvl w:ilvl="1" w:tplc="04090019" w:tentative="1">
+      <w:start w:val="1"/>
+      <w:numFmt w:val="lowerLetter"/>
+      <w:lvlText w:val="%2."/>
+      <w:lvlJc w:val="left"/>
+      <w:pPr>
+        <w:ind w:left="1800" w:hanging="360"/>
+      </w:pPr>
+    </w:lvl>
+    <w:lvl w:ilvl="2" w:tplc="0409001B" w:tentative="1">
+      <w:start w:val="1"/>
+      <w:numFmt w:val="lowerRoman"/>
+      <w:lvlText w:val="%3."/>
+      <w:lvlJc w:val="right"/>
+      <w:pPr>
+        <w:ind w:left="2520" w:hanging="180"/>
+      </w:pPr>
+    </w:lvl>
+    <w:lvl w:ilvl="3" w:tplc="0409000F" w:tentative="1">
+      <w:start w:val="1"/>
+      <w:numFmt w:val="decimal"/>
+      <w:lvlText w:val="%4."/>
+      <w:lvlJc w:val="left"/>
+      <w:pPr>
+        <w:ind w:left="3240" w:hanging="360"/>
+      </w:pPr>
+    </w:lvl>
+    <w:lvl w:ilvl="4" w:tplc="04090019" w:tentative="1">
+      <w:start w:val="1"/>
+      <w:numFmt w:val="lowerLetter"/>
+      <w:lvlText w:val="%5."/>
+      <w:lvlJc w:val="left"/>
+      <w:pPr>
+        <w:ind w:left="3960" w:hanging="360"/>
+      </w:pPr>
+    </w:lvl>
+    <w:lvl w:ilvl="5" w:tplc="0409001B" w:tentative="1">
+      <w:start w:val="1"/>
+      <w:numFmt w:val="lowerRoman"/>
+      <w:lvlText w:val="%6."/>
+      <w:lvlJc w:val="right"/>
+      <w:pPr>
+        <w:ind w:left="4680" w:hanging="180"/>
+      </w:pPr>
+    </w:lvl>
+    <w:lvl w:ilvl="6" w:tplc="0409000F" w:tentative="1">
+      <w:start w:val="1"/>
+      <w:numFmt w:val="decimal"/>
+      <w:lvlText w:val="%7."/>
+      <w:lvlJc w:val="left"/>
+      <w:pPr>
+        <w:ind w:left="5400" w:hanging="360"/>
+      </w:pPr>
+    </w:lvl>
+    <w:lvl w:ilvl="7" w:tplc="04090019" w:tentative="1">
+      <w:start w:val="1"/>
+      <w:numFmt w:val="lowerLetter"/>
+      <w:lvlText w:val="%8."/>
+      <w:lvlJc w:val="left"/>
+      <w:pPr>
+        <w:ind w:left="6120" w:hanging="360"/>
+      </w:pPr>
+    </w:lvl>
+    <w:lvl w:ilvl="8" w:tplc="0409001B" w:tentative="1">
+      <w:start w:val="1"/>
+      <w:numFmt w:val="lowerRoman"/>
+      <w:lvlText w:val="%9."/>
+      <w:lvlJc w:val="right"/>
+      <w:pPr>
+        <w:ind w:left="6840" w:hanging="180"/>
+      </w:pPr>
+    </w:lvl>
+  </w:abstractNum>
+  <w:abstractNum w:abstractNumId="1" w15:restartNumberingAfterBreak="0">
+    <w:nsid w:val="33DA6095"/>
+    <w:multiLevelType w:val="hybridMultilevel"/>
+    <w:tmpl w:val="A6A69CE8"/>
+    <w:lvl w:ilvl="0" w:tplc="8B80588E">
+      <w:start w:val="2"/>
+      <w:numFmt w:val="bullet"/>
+      <w:lvlText w:val=""/>
+      <w:lvlJc w:val="left"/>
+      <w:pPr>
+        <w:ind w:left="720" w:hanging="360"/>
+      </w:pPr>
+      <w:rPr>
+        <w:rFonts w:ascii="Wingdings" w:eastAsiaTheme="minorHAnsi" w:hAnsi="Wingdings" w:cstheme="minorBidi" w:hint="default"/>
+      </w:rPr>
+    </w:lvl>
+    <w:lvl w:ilvl="1" w:tplc="04090003" w:tentative="1">
+      <w:start w:val="1"/>
+      <w:numFmt w:val="bullet"/>
+      <w:lvlText w:val="o"/>
+      <w:lvlJc w:val="left"/>
+      <w:pPr>
+        <w:ind w:left="1440" w:hanging="360"/>
+      </w:pPr>
+      <w:rPr>
+        <w:rFonts w:ascii="Courier New" w:hAnsi="Courier New" w:cs="Courier New" w:hint="default"/>
+      </w:rPr>
+    </w:lvl>
+    <w:lvl w:ilvl="2" w:tplc="04090005" w:tentative="1">
+      <w:start w:val="1"/>
+      <w:numFmt w:val="bullet"/>
+      <w:lvlText w:val=""/>
+      <w:lvlJc w:val="left"/>
+      <w:pPr>
+        <w:ind w:left="2160" w:hanging="360"/>
+      </w:pPr>
+      <w:rPr>
+        <w:rFonts w:ascii="Wingdings" w:hAnsi="Wingdings" w:hint="default"/>
+      </w:rPr>
+    </w:lvl>
+    <w:lvl w:ilvl="3" w:tplc="04090001" w:tentative="1">
+      <w:start w:val="1"/>
+      <w:numFmt w:val="bullet"/>
+      <w:lvlText w:val=""/>
+      <w:lvlJc w:val="left"/>
+      <w:pPr>
+        <w:ind w:left="2880" w:hanging="360"/>
+      </w:pPr>
+      <w:rPr>
+        <w:rFonts w:ascii="Symbol" w:hAnsi="Symbol" w:hint="default"/>
+      </w:rPr>
+    </w:lvl>
+    <w:lvl w:ilvl="4" w:tplc="04090003" w:tentative="1">
+      <w:start w:val="1"/>
+      <w:numFmt w:val="bullet"/>
+      <w:lvlText w:val="o"/>
+      <w:lvlJc w:val="left"/>
+      <w:pPr>
+        <w:ind w:left="3600" w:hanging="360"/>
+      </w:pPr>
+      <w:rPr>
+        <w:rFonts w:ascii="Courier New" w:hAnsi="Courier New" w:cs="Courier New" w:hint="default"/>
+      </w:rPr>
+    </w:lvl>
+    <w:lvl w:ilvl="5" w:tplc="04090005" w:tentative="1">
+      <w:start w:val="1"/>
+      <w:numFmt w:val="bullet"/>
+      <w:lvlText w:val=""/>
+      <w:lvlJc w:val="left"/>
+      <w:pPr>
+        <w:ind w:left="4320" w:hanging="360"/>
+      </w:pPr>
+      <w:rPr>
+        <w:rFonts w:ascii="Wingdings" w:hAnsi="Wingdings" w:hint="default"/>
+      </w:rPr>
+    </w:lvl>
+    <w:lvl w:ilvl="6" w:tplc="04090001" w:tentative="1">
+      <w:start w:val="1"/>
+      <w:numFmt w:val="bullet"/>
+      <w:lvlText w:val=""/>
+      <w:lvlJc w:val="left"/>
+      <w:pPr>
+        <w:ind w:left="5040" w:hanging="360"/>
+      </w:pPr>
+      <w:rPr>
+        <w:rFonts w:ascii="Symbol" w:hAnsi="Symbol" w:hint="default"/>
+      </w:rPr>
+    </w:lvl>
+    <w:lvl w:ilvl="7" w:tplc="04090003" w:tentative="1">
+      <w:start w:val="1"/>
+      <w:numFmt w:val="bullet"/>
+      <w:lvlText w:val="o"/>
+      <w:lvlJc w:val="left"/>
+      <w:pPr>
+        <w:ind w:left="5760" w:hanging="360"/>
+      </w:pPr>
+      <w:rPr>
+        <w:rFonts w:ascii="Courier New" w:hAnsi="Courier New" w:cs="Courier New" w:hint="default"/>
+      </w:rPr>
+    </w:lvl>
+    <w:lvl w:ilvl="8" w:tplc="04090005" w:tentative="1">
+      <w:start w:val="1"/>
+      <w:numFmt w:val="bullet"/>
+      <w:lvlText w:val=""/>
+      <w:lvlJc w:val="left"/>
+      <w:pPr>
+        <w:ind w:left="6480" w:hanging="360"/>
+      </w:pPr>
+      <w:rPr>
+        <w:rFonts w:ascii="Wingdings" w:hAnsi="Wingdings" w:hint="default"/>
+      </w:rPr>
+    </w:lvl>
+  </w:abstractNum>
+  <w:abstractNum w:abstractNumId="2" w15:restartNumberingAfterBreak="0">
+    <w:nsid w:val="696B69F0"/>
+    <w:multiLevelType w:val="hybridMultilevel"/>
+    <w:tmpl w:val="79425512"/>
+    <w:lvl w:ilvl="0" w:tplc="2326ED98">
+      <w:start w:val="1"/>
+      <w:numFmt w:val="lowerRoman"/>
+      <w:lvlText w:val="%1)"/>
+      <w:lvlJc w:val="left"/>
+      <w:pPr>
+        <w:ind w:left="1080" w:hanging="720"/>
+      </w:pPr>
+      <w:rPr>
+        <w:rFonts w:hint="default"/>
+      </w:rPr>
+    </w:lvl>
+    <w:lvl w:ilvl="1" w:tplc="04090019" w:tentative="1">
+      <w:start w:val="1"/>
+      <w:numFmt w:val="lowerLetter"/>
+      <w:lvlText w:val="%2."/>
+      <w:lvlJc w:val="left"/>
+      <w:pPr>
+        <w:ind w:left="1440" w:hanging="360"/>
+      </w:pPr>
+    </w:lvl>
+    <w:lvl w:ilvl="2" w:tplc="0409001B" w:tentative="1">
+      <w:start w:val="1"/>
+      <w:numFmt w:val="lowerRoman"/>
+      <w:lvlText w:val="%3."/>
+      <w:lvlJc w:val="right"/>
+      <w:pPr>
+        <w:ind w:left="2160" w:hanging="180"/>
+      </w:pPr>
+    </w:lvl>
+    <w:lvl w:ilvl="3" w:tplc="0409000F" w:tentative="1">
+      <w:start w:val="1"/>
+      <w:numFmt w:val="decimal"/>
+      <w:lvlText w:val="%4."/>
+      <w:lvlJc w:val="left"/>
+      <w:pPr>
+        <w:ind w:left="2880" w:hanging="360"/>
+      </w:pPr>
+    </w:lvl>
+    <w:lvl w:ilvl="4" w:tplc="04090019" w:tentative="1">
+      <w:start w:val="1"/>
+      <w:numFmt w:val="lowerLetter"/>
+      <w:lvlText w:val="%5."/>
+      <w:lvlJc w:val="left"/>
+      <w:pPr>
+        <w:ind w:left="3600" w:hanging="360"/>
+      </w:pPr>
+    </w:lvl>
+    <w:lvl w:ilvl="5" w:tplc="0409001B" w:tentative="1">
+      <w:start w:val="1"/>
+      <w:numFmt w:val="lowerRoman"/>
+      <w:lvlText w:val="%6."/>
+      <w:lvlJc w:val="right"/>
+      <w:pPr>
+        <w:ind w:left="4320" w:hanging="180"/>
+      </w:pPr>
+    </w:lvl>
+    <w:lvl w:ilvl="6" w:tplc="0409000F" w:tentative="1">
+      <w:start w:val="1"/>
+      <w:numFmt w:val="decimal"/>
+      <w:lvlText w:val="%7."/>
+      <w:lvlJc w:val="left"/>
+      <w:pPr>
+        <w:ind w:left="5040" w:hanging="360"/>
+      </w:pPr>
+    </w:lvl>
+    <w:lvl w:ilvl="7" w:tplc="04090019" w:tentative="1">
+      <w:start w:val="1"/>
+      <w:numFmt w:val="lowerLetter"/>
+      <w:lvlText w:val="%8."/>
+      <w:lvlJc w:val="left"/>
+      <w:pPr>
+        <w:ind w:left="5760" w:hanging="360"/>
+      </w:pPr>
+    </w:lvl>
+    <w:lvl w:ilvl="8" w:tplc="0409001B" w:tentative="1">
+      <w:start w:val="1"/>
+      <w:numFmt w:val="lowerRoman"/>
+      <w:lvlText w:val="%9."/>
+      <w:lvlJc w:val="right"/>
+      <w:pPr>
+        <w:ind w:left="6480" w:hanging="180"/>
+      </w:pPr>
+    </w:lvl>
+  </w:abstractNum>
+  <w:num w:numId="1">
+    <w:abstractNumId w:val="2"/>
+  </w:num>
+  <w:num w:numId="2">
+    <w:abstractNumId w:val="0"/>
+  </w:num>
+  <w:num w:numId="3">
+    <w:abstractNumId w:val="1"/>
+  </w:num>
+</w:numbering>
 </file>
 
 <file path=word/styles.xml><?xml version="1.0" encoding="utf-8"?>
@@ -778,6 +1533,23 @@
     <w:semiHidden/>
     <w:unhideWhenUsed/>
   </w:style>
+  <w:style w:type="numbering" w:customStyle="1" w:styleId="ListNo0">
+    <w:name w:val="List No"/>
+    <w:uiPriority w:val="99"/>
+    <w:semiHidden/>
+    <w:unhideWhenUsed/>
+  </w:style>
+  <w:style w:type="paragraph" w:styleId="ListParagraph">
+    <w:name w:val="List Paragraph"/>
+    <w:basedOn w:val="Normal"/>
+    <w:uiPriority w:val="34"/>
+    <w:qFormat/>
+    <w:rsid w:val="000162B1"/>
+    <w:pPr>
+      <w:ind w:left="720"/>
+      <w:contextualSpacing/>
+    </w:pPr>
+  </w:style>
 </w:styles>
 </file>
 
